--- a/Варианты/06 вариант (яндекс III)/Ответы.docx
+++ b/Варианты/06 вариант (яндекс III)/Ответы.docx
@@ -53,13 +53,13 @@
         <w:tblLook w:val="04A0" w:firstRow="1" w:lastRow="0" w:firstColumn="1" w:lastColumn="0" w:noHBand="0" w:noVBand="1"/>
       </w:tblPr>
       <w:tblGrid>
-        <w:gridCol w:w="356"/>
-        <w:gridCol w:w="1008"/>
+        <w:gridCol w:w="434"/>
+        <w:gridCol w:w="1015"/>
         <w:gridCol w:w="784"/>
-        <w:gridCol w:w="775"/>
-        <w:gridCol w:w="1008"/>
+        <w:gridCol w:w="744"/>
+        <w:gridCol w:w="1015"/>
         <w:gridCol w:w="784"/>
-        <w:gridCol w:w="775"/>
+        <w:gridCol w:w="744"/>
         <w:gridCol w:w="222"/>
         <w:gridCol w:w="222"/>
         <w:gridCol w:w="222"/>
@@ -94,14 +94,14 @@
             <w:pPr>
               <w:ind w:firstLine="0"/>
               <w:rPr>
-                <w:rFonts w:ascii="Helvetica" w:hAnsi="Helvetica" w:cs="Helvetica"/>
-                <w:color w:val="363E45"/>
-                <w:shd w:val="clear" w:color="auto" w:fill="FFFFFF"/>
-              </w:rPr>
-            </w:pPr>
-            <w:r>
-              <w:rPr>
-                <w:rFonts w:ascii="Helvetica" w:hAnsi="Helvetica" w:cs="Helvetica"/>
+                <w:rFonts w:asciiTheme="majorHAnsi" w:hAnsiTheme="majorHAnsi" w:cs="Helvetica"/>
+                <w:color w:val="363E45"/>
+                <w:shd w:val="clear" w:color="auto" w:fill="FFFFFF"/>
+              </w:rPr>
+            </w:pPr>
+            <w:r>
+              <w:rPr>
+                <w:rFonts w:asciiTheme="majorHAnsi" w:hAnsiTheme="majorHAnsi" w:cs="Helvetica"/>
                 <w:color w:val="363E45"/>
                 <w:shd w:val="clear" w:color="auto" w:fill="FFFFFF"/>
               </w:rPr>
@@ -117,14 +117,14 @@
             <w:pPr>
               <w:ind w:firstLine="0"/>
               <w:rPr>
-                <w:rFonts w:ascii="Helvetica" w:hAnsi="Helvetica" w:cs="Helvetica"/>
-                <w:color w:val="363E45"/>
-                <w:shd w:val="clear" w:color="auto" w:fill="FFFFFF"/>
-              </w:rPr>
-            </w:pPr>
-            <w:r>
-              <w:rPr>
-                <w:rFonts w:ascii="Helvetica" w:hAnsi="Helvetica" w:cs="Helvetica"/>
+                <w:rFonts w:asciiTheme="majorHAnsi" w:hAnsiTheme="majorHAnsi" w:cs="Helvetica"/>
+                <w:color w:val="363E45"/>
+                <w:shd w:val="clear" w:color="auto" w:fill="FFFFFF"/>
+              </w:rPr>
+            </w:pPr>
+            <w:r>
+              <w:rPr>
+                <w:rFonts w:asciiTheme="majorHAnsi" w:hAnsiTheme="majorHAnsi" w:cs="Helvetica"/>
                 <w:color w:val="363E45"/>
                 <w:shd w:val="clear" w:color="auto" w:fill="FFFFFF"/>
               </w:rPr>
@@ -140,14 +140,14 @@
             <w:pPr>
               <w:ind w:firstLine="0"/>
               <w:rPr>
-                <w:rFonts w:ascii="Helvetica" w:hAnsi="Helvetica" w:cs="Helvetica"/>
-                <w:color w:val="363E45"/>
-                <w:shd w:val="clear" w:color="auto" w:fill="FFFFFF"/>
-              </w:rPr>
-            </w:pPr>
-            <w:r>
-              <w:rPr>
-                <w:rFonts w:ascii="Helvetica" w:hAnsi="Helvetica" w:cs="Helvetica"/>
+                <w:rFonts w:asciiTheme="majorHAnsi" w:hAnsiTheme="majorHAnsi" w:cs="Helvetica"/>
+                <w:color w:val="363E45"/>
+                <w:shd w:val="clear" w:color="auto" w:fill="FFFFFF"/>
+              </w:rPr>
+            </w:pPr>
+            <w:r>
+              <w:rPr>
+                <w:rFonts w:asciiTheme="majorHAnsi" w:hAnsiTheme="majorHAnsi" w:cs="Helvetica"/>
                 <w:color w:val="363E45"/>
                 <w:shd w:val="clear" w:color="auto" w:fill="FFFFFF"/>
               </w:rPr>
@@ -163,14 +163,14 @@
             <w:pPr>
               <w:ind w:firstLine="0"/>
               <w:rPr>
-                <w:rFonts w:ascii="Helvetica" w:hAnsi="Helvetica" w:cs="Helvetica"/>
-                <w:color w:val="363E45"/>
-                <w:shd w:val="clear" w:color="auto" w:fill="FFFFFF"/>
-              </w:rPr>
-            </w:pPr>
-            <w:r>
-              <w:rPr>
-                <w:rFonts w:ascii="Helvetica" w:hAnsi="Helvetica" w:cs="Helvetica"/>
+                <w:rFonts w:asciiTheme="majorHAnsi" w:hAnsiTheme="majorHAnsi" w:cs="Helvetica"/>
+                <w:color w:val="363E45"/>
+                <w:shd w:val="clear" w:color="auto" w:fill="FFFFFF"/>
+              </w:rPr>
+            </w:pPr>
+            <w:r>
+              <w:rPr>
+                <w:rFonts w:asciiTheme="majorHAnsi" w:hAnsiTheme="majorHAnsi" w:cs="Helvetica"/>
                 <w:color w:val="363E45"/>
                 <w:shd w:val="clear" w:color="auto" w:fill="FFFFFF"/>
               </w:rPr>
@@ -186,14 +186,14 @@
             <w:pPr>
               <w:ind w:firstLine="0"/>
               <w:rPr>
-                <w:rFonts w:ascii="Helvetica" w:hAnsi="Helvetica" w:cs="Helvetica"/>
-                <w:color w:val="363E45"/>
-                <w:shd w:val="clear" w:color="auto" w:fill="FFFFFF"/>
-              </w:rPr>
-            </w:pPr>
-            <w:r>
-              <w:rPr>
-                <w:rFonts w:ascii="Helvetica" w:hAnsi="Helvetica" w:cs="Helvetica"/>
+                <w:rFonts w:asciiTheme="majorHAnsi" w:hAnsiTheme="majorHAnsi" w:cs="Helvetica"/>
+                <w:color w:val="363E45"/>
+                <w:shd w:val="clear" w:color="auto" w:fill="FFFFFF"/>
+              </w:rPr>
+            </w:pPr>
+            <w:r>
+              <w:rPr>
+                <w:rFonts w:asciiTheme="majorHAnsi" w:hAnsiTheme="majorHAnsi" w:cs="Helvetica"/>
                 <w:color w:val="363E45"/>
                 <w:shd w:val="clear" w:color="auto" w:fill="FFFFFF"/>
               </w:rPr>
@@ -209,14 +209,14 @@
             <w:pPr>
               <w:ind w:firstLine="0"/>
               <w:rPr>
-                <w:rFonts w:ascii="Helvetica" w:hAnsi="Helvetica" w:cs="Helvetica"/>
-                <w:color w:val="363E45"/>
-                <w:shd w:val="clear" w:color="auto" w:fill="FFFFFF"/>
-              </w:rPr>
-            </w:pPr>
-            <w:r>
-              <w:rPr>
-                <w:rFonts w:ascii="Helvetica" w:hAnsi="Helvetica" w:cs="Helvetica"/>
+                <w:rFonts w:asciiTheme="majorHAnsi" w:hAnsiTheme="majorHAnsi" w:cs="Helvetica"/>
+                <w:color w:val="363E45"/>
+                <w:shd w:val="clear" w:color="auto" w:fill="FFFFFF"/>
+              </w:rPr>
+            </w:pPr>
+            <w:r>
+              <w:rPr>
+                <w:rFonts w:asciiTheme="majorHAnsi" w:hAnsiTheme="majorHAnsi" w:cs="Helvetica"/>
                 <w:color w:val="363E45"/>
                 <w:shd w:val="clear" w:color="auto" w:fill="FFFFFF"/>
               </w:rPr>
@@ -369,14 +369,17 @@
             <w:pPr>
               <w:ind w:firstLine="0"/>
               <w:rPr>
-                <w:rFonts w:ascii="Helvetica" w:hAnsi="Helvetica" w:cs="Helvetica"/>
-                <w:color w:val="363E45"/>
-                <w:shd w:val="clear" w:color="auto" w:fill="FFFFFF"/>
-              </w:rPr>
-            </w:pPr>
-            <w:r>
-              <w:rPr>
-                <w:rFonts w:ascii="Helvetica" w:hAnsi="Helvetica" w:cs="Helvetica"/>
+                <w:rFonts w:cs="Times New Roman"/>
+                <w:b/>
+                <w:color w:val="363E45"/>
+                <w:shd w:val="clear" w:color="auto" w:fill="FFFFFF"/>
+              </w:rPr>
+            </w:pPr>
+            <w:bookmarkStart w:id="0" w:name="_GoBack" w:colFirst="0" w:colLast="0"/>
+            <w:r>
+              <w:rPr>
+                <w:rFonts w:cs="Times New Roman"/>
+                <w:b/>
                 <w:color w:val="363E45"/>
                 <w:shd w:val="clear" w:color="auto" w:fill="FFFFFF"/>
               </w:rPr>
@@ -673,14 +676,16 @@
             <w:pPr>
               <w:ind w:firstLine="0"/>
               <w:rPr>
-                <w:rFonts w:ascii="Helvetica" w:hAnsi="Helvetica" w:cs="Helvetica"/>
-                <w:color w:val="363E45"/>
-                <w:shd w:val="clear" w:color="auto" w:fill="FFFFFF"/>
-              </w:rPr>
-            </w:pPr>
-            <w:r>
-              <w:rPr>
-                <w:rFonts w:ascii="Helvetica" w:hAnsi="Helvetica" w:cs="Helvetica"/>
+                <w:rFonts w:cs="Times New Roman"/>
+                <w:b/>
+                <w:color w:val="363E45"/>
+                <w:shd w:val="clear" w:color="auto" w:fill="FFFFFF"/>
+              </w:rPr>
+            </w:pPr>
+            <w:r>
+              <w:rPr>
+                <w:rFonts w:cs="Times New Roman"/>
+                <w:b/>
                 <w:color w:val="363E45"/>
                 <w:shd w:val="clear" w:color="auto" w:fill="FFFFFF"/>
               </w:rPr>
@@ -977,14 +982,16 @@
             <w:pPr>
               <w:ind w:firstLine="0"/>
               <w:rPr>
-                <w:rFonts w:ascii="Helvetica" w:hAnsi="Helvetica" w:cs="Helvetica"/>
-                <w:color w:val="363E45"/>
-                <w:shd w:val="clear" w:color="auto" w:fill="FFFFFF"/>
-              </w:rPr>
-            </w:pPr>
-            <w:r>
-              <w:rPr>
-                <w:rFonts w:ascii="Helvetica" w:hAnsi="Helvetica" w:cs="Helvetica"/>
+                <w:rFonts w:cs="Times New Roman"/>
+                <w:b/>
+                <w:color w:val="363E45"/>
+                <w:shd w:val="clear" w:color="auto" w:fill="FFFFFF"/>
+              </w:rPr>
+            </w:pPr>
+            <w:r>
+              <w:rPr>
+                <w:rFonts w:cs="Times New Roman"/>
+                <w:b/>
                 <w:color w:val="363E45"/>
                 <w:shd w:val="clear" w:color="auto" w:fill="FFFFFF"/>
               </w:rPr>
@@ -1281,14 +1288,16 @@
             <w:pPr>
               <w:ind w:firstLine="0"/>
               <w:rPr>
-                <w:rFonts w:ascii="Helvetica" w:hAnsi="Helvetica" w:cs="Helvetica"/>
-                <w:color w:val="363E45"/>
-                <w:shd w:val="clear" w:color="auto" w:fill="FFFFFF"/>
-              </w:rPr>
-            </w:pPr>
-            <w:r>
-              <w:rPr>
-                <w:rFonts w:ascii="Helvetica" w:hAnsi="Helvetica" w:cs="Helvetica"/>
+                <w:rFonts w:cs="Times New Roman"/>
+                <w:b/>
+                <w:color w:val="363E45"/>
+                <w:shd w:val="clear" w:color="auto" w:fill="FFFFFF"/>
+              </w:rPr>
+            </w:pPr>
+            <w:r>
+              <w:rPr>
+                <w:rFonts w:cs="Times New Roman"/>
+                <w:b/>
                 <w:color w:val="363E45"/>
                 <w:shd w:val="clear" w:color="auto" w:fill="FFFFFF"/>
               </w:rPr>
@@ -1597,14 +1606,16 @@
             <w:pPr>
               <w:ind w:firstLine="0"/>
               <w:rPr>
-                <w:rFonts w:ascii="Helvetica" w:hAnsi="Helvetica" w:cs="Helvetica"/>
-                <w:color w:val="363E45"/>
-                <w:shd w:val="clear" w:color="auto" w:fill="FFFFFF"/>
-              </w:rPr>
-            </w:pPr>
-            <w:r>
-              <w:rPr>
-                <w:rFonts w:ascii="Helvetica" w:hAnsi="Helvetica" w:cs="Helvetica"/>
+                <w:rFonts w:cs="Times New Roman"/>
+                <w:b/>
+                <w:color w:val="363E45"/>
+                <w:shd w:val="clear" w:color="auto" w:fill="FFFFFF"/>
+              </w:rPr>
+            </w:pPr>
+            <w:r>
+              <w:rPr>
+                <w:rFonts w:cs="Times New Roman"/>
+                <w:b/>
                 <w:color w:val="363E45"/>
                 <w:shd w:val="clear" w:color="auto" w:fill="FFFFFF"/>
               </w:rPr>
@@ -1900,10 +1911,15 @@
           <w:p>
             <w:pPr>
               <w:ind w:firstLine="0"/>
-            </w:pPr>
-            <w:r>
-              <w:rPr>
-                <w:rFonts w:ascii="Helvetica" w:hAnsi="Helvetica" w:cs="Helvetica"/>
+              <w:rPr>
+                <w:rFonts w:cs="Times New Roman"/>
+                <w:b/>
+              </w:rPr>
+            </w:pPr>
+            <w:r>
+              <w:rPr>
+                <w:rFonts w:cs="Times New Roman"/>
+                <w:b/>
                 <w:color w:val="363E45"/>
                 <w:shd w:val="clear" w:color="auto" w:fill="FFFFFF"/>
               </w:rPr>
@@ -2191,6 +2207,7 @@
           </w:p>
         </w:tc>
       </w:tr>
+      <w:bookmarkEnd w:id="0"/>
       <w:tr>
         <w:tc>
           <w:tcPr>
@@ -2530,7 +2547,7 @@
       </w:pPr>
       <w:r>
         <w:rPr>
-          <w:lang w:val="en-US"/>
+          <w:noProof/>
         </w:rPr>
         <w:lastRenderedPageBreak/>
         <w:drawing>
@@ -2569,8 +2586,6 @@
           </wp:inline>
         </w:drawing>
       </w:r>
-      <w:bookmarkStart w:id="0" w:name="_GoBack"/>
-      <w:bookmarkEnd w:id="0"/>
     </w:p>
     <w:sectPr>
       <w:pgSz w:w="11906" w:h="16838"/>
@@ -3352,7 +3367,7 @@
 </file>
 
 <file path=customXml/itemProps1.xml><?xml version="1.0" encoding="utf-8"?>
-<ds:datastoreItem xmlns:ds="http://schemas.openxmlformats.org/officeDocument/2006/customXml" ds:itemID="{B7A494F8-88A9-49BD-AD16-C412F9A5B551}">
+<ds:datastoreItem xmlns:ds="http://schemas.openxmlformats.org/officeDocument/2006/customXml" ds:itemID="{E47212BF-784D-4C0D-95A5-370F8E384565}">
   <ds:schemaRefs>
     <ds:schemaRef ds:uri="http://schemas.openxmlformats.org/officeDocument/2006/bibliography"/>
   </ds:schemaRefs>

--- a/Варианты/06 вариант (яндекс III)/Ответы.docx
+++ b/Варианты/06 вариант (яндекс III)/Ответы.docx
@@ -375,7 +375,6 @@
                 <w:shd w:val="clear" w:color="auto" w:fill="FFFFFF"/>
               </w:rPr>
             </w:pPr>
-            <w:bookmarkStart w:id="0" w:name="_GoBack" w:colFirst="0" w:colLast="0"/>
             <w:r>
               <w:rPr>
                 <w:rFonts w:cs="Times New Roman"/>
@@ -1318,6 +1317,7 @@
                 <w:color w:val="363E45"/>
                 <w:highlight w:val="yellow"/>
                 <w:shd w:val="clear" w:color="auto" w:fill="FFFFFF"/>
+                <w:lang w:val="en-US"/>
               </w:rPr>
             </w:pPr>
             <w:r>
@@ -1326,8 +1326,9 @@
                 <w:color w:val="363E45"/>
                 <w:highlight w:val="yellow"/>
                 <w:shd w:val="clear" w:color="auto" w:fill="FFFFFF"/>
-              </w:rPr>
-              <w:t>2</w:t>
+                <w:lang w:val="en-US"/>
+              </w:rPr>
+              <w:t>3</w:t>
             </w:r>
           </w:p>
         </w:tc>
@@ -1370,6 +1371,7 @@
                 <w:color w:val="363E45"/>
                 <w:highlight w:val="yellow"/>
                 <w:shd w:val="clear" w:color="auto" w:fill="FFFFFF"/>
+                <w:lang w:val="en-US"/>
               </w:rPr>
             </w:pPr>
             <w:r>
@@ -1378,8 +1380,9 @@
                 <w:color w:val="363E45"/>
                 <w:highlight w:val="yellow"/>
                 <w:shd w:val="clear" w:color="auto" w:fill="FFFFFF"/>
-              </w:rPr>
-              <w:t>2</w:t>
+                <w:lang w:val="en-US"/>
+              </w:rPr>
+              <w:t>3</w:t>
             </w:r>
           </w:p>
         </w:tc>
@@ -2207,7 +2210,6 @@
           </w:p>
         </w:tc>
       </w:tr>
-      <w:bookmarkEnd w:id="0"/>
       <w:tr>
         <w:tc>
           <w:tcPr>
@@ -2268,16 +2270,28 @@
                 <w:rFonts w:asciiTheme="minorHAnsi" w:hAnsiTheme="minorHAnsi" w:cs="Helvetica"/>
                 <w:color w:val="363E45"/>
                 <w:shd w:val="clear" w:color="auto" w:fill="FFFFFF"/>
-              </w:rPr>
-            </w:pPr>
-            <w:r>
-              <w:rPr>
-                <w:rFonts w:asciiTheme="minorHAnsi" w:hAnsiTheme="minorHAnsi" w:cs="Helvetica"/>
-                <w:color w:val="363E45"/>
-                <w:shd w:val="clear" w:color="auto" w:fill="FFFFFF"/>
-              </w:rPr>
-              <w:t>22</w:t>
-            </w:r>
+                <w:lang w:val="en-US"/>
+              </w:rPr>
+            </w:pPr>
+            <w:r>
+              <w:rPr>
+                <w:rFonts w:asciiTheme="minorHAnsi" w:hAnsiTheme="minorHAnsi" w:cs="Helvetica"/>
+                <w:color w:val="363E45"/>
+                <w:shd w:val="clear" w:color="auto" w:fill="FFFFFF"/>
+              </w:rPr>
+              <w:t>2</w:t>
+            </w:r>
+            <w:r>
+              <w:rPr>
+                <w:rFonts w:asciiTheme="minorHAnsi" w:hAnsiTheme="minorHAnsi" w:cs="Helvetica"/>
+                <w:color w:val="363E45"/>
+                <w:shd w:val="clear" w:color="auto" w:fill="FFFFFF"/>
+                <w:lang w:val="en-US"/>
+              </w:rPr>
+              <w:t>3</w:t>
+            </w:r>
+            <w:bookmarkStart w:id="0" w:name="_GoBack"/>
+            <w:bookmarkEnd w:id="0"/>
           </w:p>
         </w:tc>
         <w:tc>
@@ -3367,7 +3381,7 @@
 </file>
 
 <file path=customXml/itemProps1.xml><?xml version="1.0" encoding="utf-8"?>
-<ds:datastoreItem xmlns:ds="http://schemas.openxmlformats.org/officeDocument/2006/customXml" ds:itemID="{E47212BF-784D-4C0D-95A5-370F8E384565}">
+<ds:datastoreItem xmlns:ds="http://schemas.openxmlformats.org/officeDocument/2006/customXml" ds:itemID="{EAC85916-5938-44C4-A00D-73E895ECE745}">
   <ds:schemaRefs>
     <ds:schemaRef ds:uri="http://schemas.openxmlformats.org/officeDocument/2006/bibliography"/>
   </ds:schemaRefs>
